--- a/Repo-PostBioinfo/Manuscripts/2019Methodology.docx
+++ b/Repo-PostBioinfo/Manuscripts/2019Methodology.docx
@@ -52,6 +52,19 @@
       <w:r>
         <w:t>What water depth is most representative of the water column? Accumulative diversity: surface + mid + …</w:t>
       </w:r>
+      <w:r>
+        <w:t xml:space="preserve"> (Specific effect of vertical structure features such as </w:t>
+      </w:r>
+      <w:proofErr w:type="spellStart"/>
+      <w:r>
+        <w:t>chla</w:t>
+      </w:r>
+      <w:proofErr w:type="spellEnd"/>
+      <w:r>
+        <w:t xml:space="preserve"> max and thermocline will be discussed in the other 2019 paper)</w:t>
+      </w:r>
+      <w:bookmarkStart w:id="0" w:name="_GoBack"/>
+      <w:bookmarkEnd w:id="0"/>
     </w:p>
     <w:p/>
     <w:p>
@@ -102,15 +115,7 @@
           <w:color w:val="1C1D1E"/>
           <w:shd w:val="clear" w:color="auto" w:fill="FFFFFF"/>
         </w:rPr>
-        <w:t xml:space="preserve"> can be detected at the depth where it was released and deeper, but rarely shallower</w:t>
-      </w:r>
-      <w:r>
-        <w:rPr>
-          <w:rFonts w:ascii="Arial" w:hAnsi="Arial" w:cs="Arial"/>
-          <w:color w:val="1C1D1E"/>
-          <w:shd w:val="clear" w:color="auto" w:fill="FFFFFF"/>
-        </w:rPr>
-        <w:t xml:space="preserve">: </w:t>
+        <w:t xml:space="preserve"> can be detected at the depth where it was released and deeper, but rarely shallower: </w:t>
       </w:r>
       <w:hyperlink r:id="rId5" w:history="1">
         <w:r>
@@ -159,8 +164,6 @@
         </w:rPr>
         <w:t xml:space="preserve"> along the oceanic water column, which would explain the consistent detection of epipelagic species up to the bathypelagic zone. </w:t>
       </w:r>
-      <w:bookmarkStart w:id="0" w:name="_GoBack"/>
-      <w:bookmarkEnd w:id="0"/>
     </w:p>
     <w:p>
       <w:r>
